--- a/Design pattern.docx
+++ b/Design pattern.docx
@@ -5,42 +5,42 @@
     <w:p>
       <w:pPr>
         <w:rPr>
-          <w:sz w:val="32"/>
-          <w:szCs w:val="32"/>
-        </w:rPr>
-      </w:pPr>
-      <w:r>
-        <w:rPr>
-          <w:sz w:val="32"/>
-          <w:szCs w:val="32"/>
+          <w:sz w:val="48"/>
+          <w:szCs w:val="48"/>
+        </w:rPr>
+      </w:pPr>
+      <w:r>
+        <w:rPr>
+          <w:sz w:val="48"/>
+          <w:szCs w:val="48"/>
         </w:rPr>
         <w:tab/>
       </w:r>
       <w:r>
         <w:rPr>
-          <w:sz w:val="32"/>
-          <w:szCs w:val="32"/>
+          <w:sz w:val="48"/>
+          <w:szCs w:val="48"/>
         </w:rPr>
         <w:tab/>
       </w:r>
       <w:r>
         <w:rPr>
-          <w:sz w:val="32"/>
-          <w:szCs w:val="32"/>
+          <w:sz w:val="48"/>
+          <w:szCs w:val="48"/>
         </w:rPr>
         <w:tab/>
       </w:r>
       <w:r>
         <w:rPr>
-          <w:sz w:val="32"/>
-          <w:szCs w:val="32"/>
+          <w:sz w:val="48"/>
+          <w:szCs w:val="48"/>
         </w:rPr>
         <w:tab/>
       </w:r>
       <w:r>
         <w:rPr>
-          <w:sz w:val="32"/>
-          <w:szCs w:val="32"/>
+          <w:sz w:val="48"/>
+          <w:szCs w:val="48"/>
         </w:rPr>
         <w:tab/>
         <w:t>Design pattern</w:t>
@@ -56,14 +56,427 @@
           <w:ilvl w:val="0"/>
           <w:numId w:val="1"/>
         </w:numPr>
-      </w:pPr>
-      <w:r>
+        <w:rPr>
+          <w:b/>
+        </w:rPr>
+      </w:pPr>
+      <w:r>
+        <w:rPr>
+          <w:b/>
+        </w:rPr>
         <w:t xml:space="preserve">Définition : Les design patterns permettent de répondre à un problème de programmation connu avec une solution optimal. </w:t>
       </w:r>
-    </w:p>
-    <w:p>
+      <w:r>
+        <w:rPr>
+          <w:b/>
+        </w:rPr>
+        <w:t xml:space="preserve"> Ils répondes a des problèmes de conception en POO. Ils résultent de bonne méthode de programmation.</w:t>
+      </w:r>
+    </w:p>
+    <w:p/>
+    <w:p>
+      <w:r>
+        <w:rPr>
+          <w:color w:val="FF0000"/>
+        </w:rPr>
+        <w:t>Prérequis : Base solide en POO, base en c Sharp.</w:t>
+      </w:r>
+    </w:p>
+    <w:p/>
+    <w:p>
+      <w:pPr>
+        <w:pStyle w:val="Paragraphedeliste"/>
+        <w:numPr>
+          <w:ilvl w:val="0"/>
+          <w:numId w:val="2"/>
+        </w:numPr>
+        <w:rPr>
+          <w:sz w:val="40"/>
+          <w:szCs w:val="40"/>
+        </w:rPr>
+      </w:pPr>
+      <w:r>
+        <w:rPr>
+          <w:sz w:val="40"/>
+          <w:szCs w:val="40"/>
+        </w:rPr>
+        <w:t>Pattern de construction</w:t>
+      </w:r>
+    </w:p>
+    <w:p>
+      <w:pPr>
+        <w:rPr>
+          <w:sz w:val="40"/>
+          <w:szCs w:val="40"/>
+        </w:rPr>
+      </w:pPr>
+    </w:p>
+    <w:p>
+      <w:pPr>
+        <w:rPr>
+          <w:sz w:val="28"/>
+          <w:szCs w:val="28"/>
+        </w:rPr>
+      </w:pPr>
+      <w:r>
+        <w:rPr>
+          <w:sz w:val="28"/>
+          <w:szCs w:val="28"/>
+        </w:rPr>
+        <w:t xml:space="preserve">L’Abstract </w:t>
+      </w:r>
+      <w:proofErr w:type="spellStart"/>
+      <w:r>
+        <w:rPr>
+          <w:sz w:val="28"/>
+          <w:szCs w:val="28"/>
+        </w:rPr>
+        <w:t>factorie</w:t>
+      </w:r>
+      <w:proofErr w:type="spellEnd"/>
+      <w:r>
+        <w:rPr>
+          <w:sz w:val="28"/>
+          <w:szCs w:val="28"/>
+        </w:rPr>
+        <w:t>, permet de déresponsabilisé la classe mère. Elle permet de pouvoir modifier un comportement sans modifier la classe mère.</w:t>
+      </w:r>
+    </w:p>
+    <w:p>
+      <w:pPr>
+        <w:rPr>
+          <w:sz w:val="28"/>
+          <w:szCs w:val="28"/>
+        </w:rPr>
+      </w:pPr>
+    </w:p>
+    <w:p>
+      <w:pPr>
+        <w:rPr>
+          <w:sz w:val="28"/>
+          <w:szCs w:val="28"/>
+        </w:rPr>
+      </w:pPr>
+      <w:r>
+        <w:rPr>
+          <w:sz w:val="28"/>
+          <w:szCs w:val="28"/>
+        </w:rPr>
+        <w:t xml:space="preserve"> Exemple projet catalogue véhicule : </w:t>
+      </w:r>
+      <w:r>
+        <w:rPr>
+          <w:sz w:val="28"/>
+          <w:szCs w:val="28"/>
+        </w:rPr>
+        <w:t>L’interface va contenir la signature des méthodes</w:t>
+      </w:r>
+      <w:r>
+        <w:rPr>
+          <w:sz w:val="28"/>
+          <w:szCs w:val="28"/>
+        </w:rPr>
+        <w:t xml:space="preserve"> (createElectricVehicle, createThermiqueVehicle, createHybrideVehicle)</w:t>
+      </w:r>
+    </w:p>
+    <w:p>
+      <w:pPr>
+        <w:pStyle w:val="Paragraphedeliste"/>
+        <w:ind w:left="1080"/>
+        <w:rPr>
+          <w:sz w:val="40"/>
+          <w:szCs w:val="40"/>
+        </w:rPr>
+      </w:pPr>
+    </w:p>
+    <w:p>
+      <w:pPr>
+        <w:pStyle w:val="Paragraphedeliste"/>
+        <w:ind w:left="1080"/>
+        <w:rPr>
+          <w:sz w:val="40"/>
+          <w:szCs w:val="40"/>
+        </w:rPr>
+      </w:pPr>
+    </w:p>
+    <w:p>
+      <w:pPr>
+        <w:rPr>
+          <w:rFonts w:ascii="Times New Roman" w:eastAsia="Times New Roman" w:hAnsi="Times New Roman" w:cs="Times New Roman"/>
+          <w:lang w:eastAsia="fr-FR"/>
+        </w:rPr>
+      </w:pPr>
+      <w:r>
+        <w:rPr>
+          <w:rFonts w:ascii="Times New Roman" w:eastAsia="Times New Roman" w:hAnsi="Times New Roman" w:cs="Times New Roman"/>
+          <w:lang w:eastAsia="fr-FR"/>
+        </w:rPr>
+        <w:fldChar w:fldCharType="begin"/>
+      </w:r>
+      <w:r>
+        <w:rPr>
+          <w:rFonts w:ascii="Times New Roman" w:eastAsia="Times New Roman" w:hAnsi="Times New Roman" w:cs="Times New Roman"/>
+          <w:lang w:eastAsia="fr-FR"/>
+        </w:rPr>
+        <w:instrText xml:space="preserve"> INCLUDEPICTURE "https://cdn.discordapp.com/attachments/993401146834173993/993416327870038116/unknown.png" \* MERGEFORMATINET </w:instrText>
+      </w:r>
+      <w:r>
+        <w:rPr>
+          <w:rFonts w:ascii="Times New Roman" w:eastAsia="Times New Roman" w:hAnsi="Times New Roman" w:cs="Times New Roman"/>
+          <w:lang w:eastAsia="fr-FR"/>
+        </w:rPr>
+        <w:fldChar w:fldCharType="separate"/>
+      </w:r>
+      <w:r>
+        <w:rPr>
+          <w:rFonts w:ascii="Times New Roman" w:eastAsia="Times New Roman" w:hAnsi="Times New Roman" w:cs="Times New Roman"/>
+          <w:noProof/>
+          <w:lang w:eastAsia="fr-FR"/>
+        </w:rPr>
+        <w:drawing>
+          <wp:inline distT="0" distB="0" distL="0" distR="0" wp14:anchorId="5415CA39" wp14:editId="62FBDD19">
+            <wp:extent cx="2895600" cy="3484557"/>
+            <wp:effectExtent l="0" t="0" r="0" b="0"/>
+            <wp:docPr id="1" name="Image 1" descr="https://cdn.discordapp.com/attachments/993401146834173993/993416327870038116/unknown.png"/>
+            <wp:cNvGraphicFramePr>
+              <a:graphicFrameLocks xmlns:a="http://schemas.openxmlformats.org/drawingml/2006/main" noChangeAspect="1"/>
+            </wp:cNvGraphicFramePr>
+            <a:graphic xmlns:a="http://schemas.openxmlformats.org/drawingml/2006/main">
+              <a:graphicData uri="http://schemas.openxmlformats.org/drawingml/2006/picture">
+                <pic:pic xmlns:pic="http://schemas.openxmlformats.org/drawingml/2006/picture">
+                  <pic:nvPicPr>
+                    <pic:cNvPr id="0" name="Picture 1" descr="https://cdn.discordapp.com/attachments/993401146834173993/993416327870038116/unknown.png"/>
+                    <pic:cNvPicPr>
+                      <a:picLocks noChangeAspect="1" noChangeArrowheads="1"/>
+                    </pic:cNvPicPr>
+                  </pic:nvPicPr>
+                  <pic:blipFill>
+                    <a:blip r:embed="rId5">
+                      <a:extLst>
+                        <a:ext uri="{28A0092B-C50C-407E-A947-70E740481C1C}">
+                          <a14:useLocalDpi xmlns:a14="http://schemas.microsoft.com/office/drawing/2010/main" val="0"/>
+                        </a:ext>
+                      </a:extLst>
+                    </a:blip>
+                    <a:srcRect/>
+                    <a:stretch>
+                      <a:fillRect/>
+                    </a:stretch>
+                  </pic:blipFill>
+                  <pic:spPr bwMode="auto">
+                    <a:xfrm>
+                      <a:off x="0" y="0"/>
+                      <a:ext cx="2896468" cy="3485601"/>
+                    </a:xfrm>
+                    <a:prstGeom prst="rect">
+                      <a:avLst/>
+                    </a:prstGeom>
+                    <a:noFill/>
+                    <a:ln>
+                      <a:noFill/>
+                    </a:ln>
+                  </pic:spPr>
+                </pic:pic>
+              </a:graphicData>
+            </a:graphic>
+          </wp:inline>
+        </w:drawing>
+      </w:r>
+      <w:r>
+        <w:rPr>
+          <w:rFonts w:ascii="Times New Roman" w:eastAsia="Times New Roman" w:hAnsi="Times New Roman" w:cs="Times New Roman"/>
+          <w:lang w:eastAsia="fr-FR"/>
+        </w:rPr>
+        <w:fldChar w:fldCharType="end"/>
+      </w:r>
+      <w:r>
+        <w:rPr>
+          <w:rFonts w:ascii="Times New Roman" w:eastAsia="Times New Roman" w:hAnsi="Times New Roman" w:cs="Times New Roman"/>
+          <w:lang w:eastAsia="fr-FR"/>
+        </w:rPr>
+        <w:t xml:space="preserve"> Les classes </w:t>
+      </w:r>
+      <w:proofErr w:type="spellStart"/>
+      <w:r>
+        <w:rPr>
+          <w:rFonts w:ascii="Times New Roman" w:eastAsia="Times New Roman" w:hAnsi="Times New Roman" w:cs="Times New Roman"/>
+          <w:lang w:eastAsia="fr-FR"/>
+        </w:rPr>
+        <w:t>FabriquesVehiculeÉlectricité</w:t>
+      </w:r>
+      <w:proofErr w:type="spellEnd"/>
+      <w:r>
+        <w:rPr>
+          <w:rFonts w:ascii="Times New Roman" w:eastAsia="Times New Roman" w:hAnsi="Times New Roman" w:cs="Times New Roman"/>
+          <w:lang w:eastAsia="fr-FR"/>
+        </w:rPr>
+        <w:t xml:space="preserve"> et </w:t>
+      </w:r>
+      <w:proofErr w:type="spellStart"/>
+      <w:r>
+        <w:rPr>
+          <w:rFonts w:ascii="Times New Roman" w:eastAsia="Times New Roman" w:hAnsi="Times New Roman" w:cs="Times New Roman"/>
+          <w:lang w:eastAsia="fr-FR"/>
+        </w:rPr>
+        <w:t>FabriqueVéhiculeEssence</w:t>
+      </w:r>
+      <w:proofErr w:type="spellEnd"/>
+      <w:r>
+        <w:rPr>
+          <w:rFonts w:ascii="Times New Roman" w:eastAsia="Times New Roman" w:hAnsi="Times New Roman" w:cs="Times New Roman"/>
+          <w:lang w:eastAsia="fr-FR"/>
+        </w:rPr>
+        <w:t xml:space="preserve"> Implémente une méthode permettant de créer un scooter en fonction de son type (Électricité ou Essence). Ces scooteurs Essence et Électrique hérite d’une classe mère Scooter. (Remarque, ce n’est jamais la classe mère qui est créer mais les classes qui héritent de la classe mère). </w:t>
+      </w:r>
       <w:bookmarkStart w:id="0" w:name="_GoBack"/>
       <w:bookmarkEnd w:id="0"/>
+    </w:p>
+    <w:p>
+      <w:pPr>
+        <w:pStyle w:val="Paragraphedeliste"/>
+        <w:ind w:left="1080"/>
+        <w:rPr>
+          <w:sz w:val="40"/>
+          <w:szCs w:val="40"/>
+        </w:rPr>
+      </w:pPr>
+    </w:p>
+    <w:p>
+      <w:pPr>
+        <w:pStyle w:val="Paragraphedeliste"/>
+        <w:ind w:left="1080"/>
+        <w:rPr>
+          <w:sz w:val="40"/>
+          <w:szCs w:val="40"/>
+        </w:rPr>
+      </w:pPr>
+    </w:p>
+    <w:p>
+      <w:pPr>
+        <w:pStyle w:val="Paragraphedeliste"/>
+        <w:ind w:left="1080"/>
+        <w:rPr>
+          <w:sz w:val="40"/>
+          <w:szCs w:val="40"/>
+        </w:rPr>
+      </w:pPr>
+    </w:p>
+    <w:p>
+      <w:pPr>
+        <w:pStyle w:val="Paragraphedeliste"/>
+        <w:ind w:left="1080"/>
+        <w:rPr>
+          <w:sz w:val="40"/>
+          <w:szCs w:val="40"/>
+        </w:rPr>
+      </w:pPr>
+    </w:p>
+    <w:p>
+      <w:pPr>
+        <w:pStyle w:val="Paragraphedeliste"/>
+        <w:ind w:left="1080"/>
+      </w:pPr>
+    </w:p>
+    <w:p>
+      <w:pPr>
+        <w:pStyle w:val="Paragraphedeliste"/>
+        <w:numPr>
+          <w:ilvl w:val="0"/>
+          <w:numId w:val="2"/>
+        </w:numPr>
+        <w:rPr>
+          <w:sz w:val="40"/>
+          <w:szCs w:val="40"/>
+        </w:rPr>
+      </w:pPr>
+      <w:r>
+        <w:rPr>
+          <w:sz w:val="40"/>
+          <w:szCs w:val="40"/>
+        </w:rPr>
+        <w:t>Pattern de structuration</w:t>
+      </w:r>
+    </w:p>
+    <w:p>
+      <w:pPr>
+        <w:pStyle w:val="Paragraphedeliste"/>
+        <w:ind w:left="1080"/>
+        <w:rPr>
+          <w:sz w:val="40"/>
+          <w:szCs w:val="40"/>
+        </w:rPr>
+      </w:pPr>
+    </w:p>
+    <w:p>
+      <w:pPr>
+        <w:pStyle w:val="Paragraphedeliste"/>
+        <w:ind w:left="1080"/>
+        <w:rPr>
+          <w:sz w:val="40"/>
+          <w:szCs w:val="40"/>
+        </w:rPr>
+      </w:pPr>
+    </w:p>
+    <w:p>
+      <w:pPr>
+        <w:pStyle w:val="Paragraphedeliste"/>
+        <w:ind w:left="1080"/>
+        <w:rPr>
+          <w:sz w:val="40"/>
+          <w:szCs w:val="40"/>
+        </w:rPr>
+      </w:pPr>
+    </w:p>
+    <w:p>
+      <w:pPr>
+        <w:pStyle w:val="Paragraphedeliste"/>
+        <w:ind w:left="1080"/>
+        <w:rPr>
+          <w:sz w:val="40"/>
+          <w:szCs w:val="40"/>
+        </w:rPr>
+      </w:pPr>
+    </w:p>
+    <w:p>
+      <w:pPr>
+        <w:pStyle w:val="Paragraphedeliste"/>
+        <w:ind w:left="1080"/>
+        <w:rPr>
+          <w:sz w:val="40"/>
+          <w:szCs w:val="40"/>
+        </w:rPr>
+      </w:pPr>
+    </w:p>
+    <w:p>
+      <w:pPr>
+        <w:pStyle w:val="Paragraphedeliste"/>
+      </w:pPr>
+    </w:p>
+    <w:p>
+      <w:pPr>
+        <w:pStyle w:val="Paragraphedeliste"/>
+        <w:ind w:left="1080"/>
+      </w:pPr>
+    </w:p>
+    <w:p>
+      <w:pPr>
+        <w:pStyle w:val="Paragraphedeliste"/>
+        <w:numPr>
+          <w:ilvl w:val="0"/>
+          <w:numId w:val="2"/>
+        </w:numPr>
+        <w:rPr>
+          <w:sz w:val="40"/>
+          <w:szCs w:val="40"/>
+        </w:rPr>
+      </w:pPr>
+      <w:r>
+        <w:rPr>
+          <w:sz w:val="40"/>
+          <w:szCs w:val="40"/>
+        </w:rPr>
+        <w:t>Pattern de comportement</w:t>
+      </w:r>
     </w:p>
     <w:sectPr>
       <w:pgSz w:w="11900" w:h="16840"/>
@@ -166,8 +579,100 @@
       </w:pPr>
     </w:lvl>
   </w:abstractNum>
+  <w:abstractNum w:abstractNumId="1" w15:restartNumberingAfterBreak="0">
+    <w:nsid w:val="74FC2B1B"/>
+    <w:multiLevelType w:val="hybridMultilevel"/>
+    <w:tmpl w:val="CEC62A70"/>
+    <w:lvl w:ilvl="0" w:tplc="4548648C">
+      <w:start w:val="1"/>
+      <w:numFmt w:val="upperRoman"/>
+      <w:lvlText w:val="%1."/>
+      <w:lvlJc w:val="left"/>
+      <w:pPr>
+        <w:ind w:left="1080" w:hanging="720"/>
+      </w:pPr>
+      <w:rPr>
+        <w:rFonts w:hint="default"/>
+      </w:rPr>
+    </w:lvl>
+    <w:lvl w:ilvl="1" w:tplc="040C0019" w:tentative="1">
+      <w:start w:val="1"/>
+      <w:numFmt w:val="lowerLetter"/>
+      <w:lvlText w:val="%2."/>
+      <w:lvlJc w:val="left"/>
+      <w:pPr>
+        <w:ind w:left="1440" w:hanging="360"/>
+      </w:pPr>
+    </w:lvl>
+    <w:lvl w:ilvl="2" w:tplc="040C001B" w:tentative="1">
+      <w:start w:val="1"/>
+      <w:numFmt w:val="lowerRoman"/>
+      <w:lvlText w:val="%3."/>
+      <w:lvlJc w:val="right"/>
+      <w:pPr>
+        <w:ind w:left="2160" w:hanging="180"/>
+      </w:pPr>
+    </w:lvl>
+    <w:lvl w:ilvl="3" w:tplc="040C000F" w:tentative="1">
+      <w:start w:val="1"/>
+      <w:numFmt w:val="decimal"/>
+      <w:lvlText w:val="%4."/>
+      <w:lvlJc w:val="left"/>
+      <w:pPr>
+        <w:ind w:left="2880" w:hanging="360"/>
+      </w:pPr>
+    </w:lvl>
+    <w:lvl w:ilvl="4" w:tplc="040C0019" w:tentative="1">
+      <w:start w:val="1"/>
+      <w:numFmt w:val="lowerLetter"/>
+      <w:lvlText w:val="%5."/>
+      <w:lvlJc w:val="left"/>
+      <w:pPr>
+        <w:ind w:left="3600" w:hanging="360"/>
+      </w:pPr>
+    </w:lvl>
+    <w:lvl w:ilvl="5" w:tplc="040C001B" w:tentative="1">
+      <w:start w:val="1"/>
+      <w:numFmt w:val="lowerRoman"/>
+      <w:lvlText w:val="%6."/>
+      <w:lvlJc w:val="right"/>
+      <w:pPr>
+        <w:ind w:left="4320" w:hanging="180"/>
+      </w:pPr>
+    </w:lvl>
+    <w:lvl w:ilvl="6" w:tplc="040C000F" w:tentative="1">
+      <w:start w:val="1"/>
+      <w:numFmt w:val="decimal"/>
+      <w:lvlText w:val="%7."/>
+      <w:lvlJc w:val="left"/>
+      <w:pPr>
+        <w:ind w:left="5040" w:hanging="360"/>
+      </w:pPr>
+    </w:lvl>
+    <w:lvl w:ilvl="7" w:tplc="040C0019" w:tentative="1">
+      <w:start w:val="1"/>
+      <w:numFmt w:val="lowerLetter"/>
+      <w:lvlText w:val="%8."/>
+      <w:lvlJc w:val="left"/>
+      <w:pPr>
+        <w:ind w:left="5760" w:hanging="360"/>
+      </w:pPr>
+    </w:lvl>
+    <w:lvl w:ilvl="8" w:tplc="040C001B" w:tentative="1">
+      <w:start w:val="1"/>
+      <w:numFmt w:val="lowerRoman"/>
+      <w:lvlText w:val="%9."/>
+      <w:lvlJc w:val="right"/>
+      <w:pPr>
+        <w:ind w:left="6480" w:hanging="180"/>
+      </w:pPr>
+    </w:lvl>
+  </w:abstractNum>
   <w:num w:numId="1">
     <w:abstractNumId w:val="0"/>
+  </w:num>
+  <w:num w:numId="2">
+    <w:abstractNumId w:val="1"/>
   </w:num>
 </w:numbering>
 </file>

--- a/Design pattern.docx
+++ b/Design pattern.docx
@@ -3,480 +3,37 @@
 <w:document xmlns:wpc="http://schemas.microsoft.com/office/word/2010/wordprocessingCanvas" xmlns:cx="http://schemas.microsoft.com/office/drawing/2014/chartex" xmlns:cx1="http://schemas.microsoft.com/office/drawing/2015/9/8/chartex" xmlns:cx2="http://schemas.microsoft.com/office/drawing/2015/10/21/chartex" xmlns:cx3="http://schemas.microsoft.com/office/drawing/2016/5/9/chartex" xmlns:cx4="http://schemas.microsoft.com/office/drawing/2016/5/10/chartex" xmlns:cx5="http://schemas.microsoft.com/office/drawing/2016/5/11/chartex" xmlns:cx6="http://schemas.microsoft.com/office/drawing/2016/5/12/chartex" xmlns:cx7="http://schemas.microsoft.com/office/drawing/2016/5/13/chartex" xmlns:cx8="http://schemas.microsoft.com/office/drawing/2016/5/14/chartex" xmlns:mc="http://schemas.openxmlformats.org/markup-compatibility/2006" xmlns:aink="http://schemas.microsoft.com/office/drawing/2016/ink" xmlns:am3d="http://schemas.microsoft.com/office/drawing/2017/model3d" xmlns:o="urn:schemas-microsoft-com:office:office" xmlns:r="http://schemas.openxmlformats.org/officeDocument/2006/relationships" xmlns:m="http://schemas.openxmlformats.org/officeDocument/2006/math" xmlns:v="urn:schemas-microsoft-com:vml" xmlns:wp14="http://schemas.microsoft.com/office/word/2010/wordprocessingDrawing" xmlns:wp="http://schemas.openxmlformats.org/drawingml/2006/wordprocessingDrawing" xmlns:w10="urn:schemas-microsoft-com:office:word" xmlns:w="http://schemas.openxmlformats.org/wordprocessingml/2006/main" xmlns:w14="http://schemas.microsoft.com/office/word/2010/wordml" xmlns:w15="http://schemas.microsoft.com/office/word/2012/wordml" xmlns:w16cid="http://schemas.microsoft.com/office/word/2016/wordml/cid" xmlns:w16se="http://schemas.microsoft.com/office/word/2015/wordml/symex" xmlns:wpg="http://schemas.microsoft.com/office/word/2010/wordprocessingGroup" xmlns:wpi="http://schemas.microsoft.com/office/word/2010/wordprocessingInk" xmlns:wne="http://schemas.microsoft.com/office/word/2006/wordml" xmlns:wps="http://schemas.microsoft.com/office/word/2010/wordprocessingShape" mc:Ignorable="w14 w15 w16se w16cid wp14">
   <w:body>
     <w:p>
-      <w:pPr>
-        <w:rPr>
-          <w:sz w:val="48"/>
-          <w:szCs w:val="48"/>
-        </w:rPr>
-      </w:pPr>
       <w:r>
-        <w:rPr>
-          <w:sz w:val="48"/>
-          <w:szCs w:val="48"/>
-        </w:rPr>
-        <w:tab/>
+        <w:t xml:space="preserve">40 rue </w:t>
       </w:r>
+      <w:proofErr w:type="spellStart"/>
       <w:r>
-        <w:rPr>
-          <w:sz w:val="48"/>
-          <w:szCs w:val="48"/>
-        </w:rPr>
-        <w:tab/>
+        <w:t>marius</w:t>
       </w:r>
+      <w:proofErr w:type="spellEnd"/>
       <w:r>
-        <w:rPr>
-          <w:sz w:val="48"/>
-          <w:szCs w:val="48"/>
-        </w:rPr>
-        <w:tab/>
+        <w:t xml:space="preserve"> </w:t>
       </w:r>
+      <w:proofErr w:type="spellStart"/>
       <w:r>
-        <w:rPr>
-          <w:sz w:val="48"/>
-          <w:szCs w:val="48"/>
-        </w:rPr>
-        <w:tab/>
+        <w:t>berlier</w:t>
       </w:r>
+      <w:proofErr w:type="spellEnd"/>
       <w:r>
-        <w:rPr>
-          <w:sz w:val="48"/>
-          <w:szCs w:val="48"/>
-        </w:rPr>
-        <w:tab/>
-        <w:t>Design pattern</w:t>
-      </w:r>
-    </w:p>
-    <w:p/>
-    <w:p/>
-    <w:p/>
-    <w:p>
-      <w:pPr>
-        <w:pStyle w:val="Paragraphedeliste"/>
-        <w:numPr>
-          <w:ilvl w:val="0"/>
-          <w:numId w:val="1"/>
-        </w:numPr>
-        <w:rPr>
-          <w:b/>
-        </w:rPr>
-      </w:pPr>
-      <w:r>
-        <w:rPr>
-          <w:b/>
-        </w:rPr>
-        <w:t xml:space="preserve">Définition : Les design patterns permettent de répondre à un problème de programmation connu avec une solution optimal. </w:t>
-      </w:r>
-      <w:r>
-        <w:rPr>
-          <w:b/>
-        </w:rPr>
-        <w:t xml:space="preserve"> Ils répondes a des problèmes de conception en POO. Ils résultent de bonne méthode de programmation.</w:t>
-      </w:r>
-    </w:p>
-    <w:p/>
-    <w:p>
-      <w:r>
-        <w:rPr>
-          <w:color w:val="FF0000"/>
-        </w:rPr>
-        <w:t>Prérequis : Base solide en POO, base en c Sharp.</w:t>
-      </w:r>
-    </w:p>
-    <w:p/>
-    <w:p>
-      <w:pPr>
-        <w:pStyle w:val="Paragraphedeliste"/>
-        <w:numPr>
-          <w:ilvl w:val="0"/>
-          <w:numId w:val="2"/>
-        </w:numPr>
-        <w:rPr>
-          <w:sz w:val="40"/>
-          <w:szCs w:val="40"/>
-        </w:rPr>
-      </w:pPr>
-      <w:r>
-        <w:rPr>
-          <w:sz w:val="40"/>
-          <w:szCs w:val="40"/>
-        </w:rPr>
-        <w:t>Pattern de construction</w:t>
+        <w:t xml:space="preserve"> 8eme</w:t>
       </w:r>
     </w:p>
     <w:p>
-      <w:pPr>
-        <w:rPr>
-          <w:sz w:val="40"/>
-          <w:szCs w:val="40"/>
-        </w:rPr>
-      </w:pPr>
-    </w:p>
-    <w:p>
-      <w:pPr>
-        <w:rPr>
-          <w:sz w:val="28"/>
-          <w:szCs w:val="28"/>
-        </w:rPr>
-      </w:pPr>
       <w:r>
-        <w:rPr>
-          <w:sz w:val="28"/>
-          <w:szCs w:val="28"/>
-        </w:rPr>
-        <w:t xml:space="preserve">L’Abstract </w:t>
-      </w:r>
-      <w:proofErr w:type="spellStart"/>
-      <w:r>
-        <w:rPr>
-          <w:sz w:val="28"/>
-          <w:szCs w:val="28"/>
-        </w:rPr>
-        <w:t>factorie</w:t>
-      </w:r>
-      <w:proofErr w:type="spellEnd"/>
-      <w:r>
-        <w:rPr>
-          <w:sz w:val="28"/>
-          <w:szCs w:val="28"/>
-        </w:rPr>
-        <w:t>, permet de déresponsabilisé la classe mère. Elle permet de pouvoir modifier un comportement sans modifier la classe mère.</w:t>
+        <w:t xml:space="preserve">  Le poste 560989 ou 569075</w:t>
       </w:r>
     </w:p>
     <w:p>
-      <w:pPr>
-        <w:rPr>
-          <w:sz w:val="28"/>
-          <w:szCs w:val="28"/>
-        </w:rPr>
-      </w:pPr>
-    </w:p>
-    <w:p>
-      <w:pPr>
-        <w:rPr>
-          <w:sz w:val="28"/>
-          <w:szCs w:val="28"/>
-        </w:rPr>
-      </w:pPr>
       <w:r>
-        <w:rPr>
-          <w:sz w:val="28"/>
-          <w:szCs w:val="28"/>
-        </w:rPr>
-        <w:t xml:space="preserve"> Exemple projet catalogue véhicule : </w:t>
-      </w:r>
-      <w:r>
-        <w:rPr>
-          <w:sz w:val="28"/>
-          <w:szCs w:val="28"/>
-        </w:rPr>
-        <w:t>L’interface va contenir la signature des méthodes</w:t>
-      </w:r>
-      <w:r>
-        <w:rPr>
-          <w:sz w:val="28"/>
-          <w:szCs w:val="28"/>
-        </w:rPr>
-        <w:t xml:space="preserve"> (createElectricVehicle, createThermiqueVehicle, createHybrideVehicle)</w:t>
-      </w:r>
-    </w:p>
-    <w:p>
-      <w:pPr>
-        <w:pStyle w:val="Paragraphedeliste"/>
-        <w:ind w:left="1080"/>
-        <w:rPr>
-          <w:sz w:val="40"/>
-          <w:szCs w:val="40"/>
-        </w:rPr>
-      </w:pPr>
-    </w:p>
-    <w:p>
-      <w:pPr>
-        <w:pStyle w:val="Paragraphedeliste"/>
-        <w:ind w:left="1080"/>
-        <w:rPr>
-          <w:sz w:val="40"/>
-          <w:szCs w:val="40"/>
-        </w:rPr>
-      </w:pPr>
-    </w:p>
-    <w:p>
-      <w:pPr>
-        <w:rPr>
-          <w:rFonts w:ascii="Times New Roman" w:eastAsia="Times New Roman" w:hAnsi="Times New Roman" w:cs="Times New Roman"/>
-          <w:lang w:eastAsia="fr-FR"/>
-        </w:rPr>
-      </w:pPr>
-      <w:r>
-        <w:rPr>
-          <w:rFonts w:ascii="Times New Roman" w:eastAsia="Times New Roman" w:hAnsi="Times New Roman" w:cs="Times New Roman"/>
-          <w:lang w:eastAsia="fr-FR"/>
-        </w:rPr>
-        <w:fldChar w:fldCharType="begin"/>
-      </w:r>
-      <w:r>
-        <w:rPr>
-          <w:rFonts w:ascii="Times New Roman" w:eastAsia="Times New Roman" w:hAnsi="Times New Roman" w:cs="Times New Roman"/>
-          <w:lang w:eastAsia="fr-FR"/>
-        </w:rPr>
-        <w:instrText xml:space="preserve"> INCLUDEPICTURE "https://cdn.discordapp.com/attachments/993401146834173993/993416327870038116/unknown.png" \* MERGEFORMATINET </w:instrText>
-      </w:r>
-      <w:r>
-        <w:rPr>
-          <w:rFonts w:ascii="Times New Roman" w:eastAsia="Times New Roman" w:hAnsi="Times New Roman" w:cs="Times New Roman"/>
-          <w:lang w:eastAsia="fr-FR"/>
-        </w:rPr>
-        <w:fldChar w:fldCharType="separate"/>
-      </w:r>
-      <w:r>
-        <w:rPr>
-          <w:rFonts w:ascii="Times New Roman" w:eastAsia="Times New Roman" w:hAnsi="Times New Roman" w:cs="Times New Roman"/>
-          <w:noProof/>
-          <w:lang w:eastAsia="fr-FR"/>
-        </w:rPr>
-        <w:drawing>
-          <wp:inline distT="0" distB="0" distL="0" distR="0" wp14:anchorId="5415CA39" wp14:editId="62FBDD19">
-            <wp:extent cx="2895600" cy="3484557"/>
-            <wp:effectExtent l="0" t="0" r="0" b="0"/>
-            <wp:docPr id="1" name="Image 1" descr="https://cdn.discordapp.com/attachments/993401146834173993/993416327870038116/unknown.png"/>
-            <wp:cNvGraphicFramePr>
-              <a:graphicFrameLocks xmlns:a="http://schemas.openxmlformats.org/drawingml/2006/main" noChangeAspect="1"/>
-            </wp:cNvGraphicFramePr>
-            <a:graphic xmlns:a="http://schemas.openxmlformats.org/drawingml/2006/main">
-              <a:graphicData uri="http://schemas.openxmlformats.org/drawingml/2006/picture">
-                <pic:pic xmlns:pic="http://schemas.openxmlformats.org/drawingml/2006/picture">
-                  <pic:nvPicPr>
-                    <pic:cNvPr id="0" name="Picture 1" descr="https://cdn.discordapp.com/attachments/993401146834173993/993416327870038116/unknown.png"/>
-                    <pic:cNvPicPr>
-                      <a:picLocks noChangeAspect="1" noChangeArrowheads="1"/>
-                    </pic:cNvPicPr>
-                  </pic:nvPicPr>
-                  <pic:blipFill>
-                    <a:blip r:embed="rId5">
-                      <a:extLst>
-                        <a:ext uri="{28A0092B-C50C-407E-A947-70E740481C1C}">
-                          <a14:useLocalDpi xmlns:a14="http://schemas.microsoft.com/office/drawing/2010/main" val="0"/>
-                        </a:ext>
-                      </a:extLst>
-                    </a:blip>
-                    <a:srcRect/>
-                    <a:stretch>
-                      <a:fillRect/>
-                    </a:stretch>
-                  </pic:blipFill>
-                  <pic:spPr bwMode="auto">
-                    <a:xfrm>
-                      <a:off x="0" y="0"/>
-                      <a:ext cx="2896468" cy="3485601"/>
-                    </a:xfrm>
-                    <a:prstGeom prst="rect">
-                      <a:avLst/>
-                    </a:prstGeom>
-                    <a:noFill/>
-                    <a:ln>
-                      <a:noFill/>
-                    </a:ln>
-                  </pic:spPr>
-                </pic:pic>
-              </a:graphicData>
-            </a:graphic>
-          </wp:inline>
-        </w:drawing>
-      </w:r>
-      <w:r>
-        <w:rPr>
-          <w:rFonts w:ascii="Times New Roman" w:eastAsia="Times New Roman" w:hAnsi="Times New Roman" w:cs="Times New Roman"/>
-          <w:lang w:eastAsia="fr-FR"/>
-        </w:rPr>
-        <w:fldChar w:fldCharType="end"/>
-      </w:r>
-      <w:r>
-        <w:rPr>
-          <w:rFonts w:ascii="Times New Roman" w:eastAsia="Times New Roman" w:hAnsi="Times New Roman" w:cs="Times New Roman"/>
-          <w:lang w:eastAsia="fr-FR"/>
-        </w:rPr>
-        <w:t xml:space="preserve"> Les classes </w:t>
-      </w:r>
-      <w:proofErr w:type="spellStart"/>
-      <w:r>
-        <w:rPr>
-          <w:rFonts w:ascii="Times New Roman" w:eastAsia="Times New Roman" w:hAnsi="Times New Roman" w:cs="Times New Roman"/>
-          <w:lang w:eastAsia="fr-FR"/>
-        </w:rPr>
-        <w:t>FabriquesVehiculeÉlectricité</w:t>
-      </w:r>
-      <w:proofErr w:type="spellEnd"/>
-      <w:r>
-        <w:rPr>
-          <w:rFonts w:ascii="Times New Roman" w:eastAsia="Times New Roman" w:hAnsi="Times New Roman" w:cs="Times New Roman"/>
-          <w:lang w:eastAsia="fr-FR"/>
-        </w:rPr>
-        <w:t xml:space="preserve"> et </w:t>
-      </w:r>
-      <w:proofErr w:type="spellStart"/>
-      <w:r>
-        <w:rPr>
-          <w:rFonts w:ascii="Times New Roman" w:eastAsia="Times New Roman" w:hAnsi="Times New Roman" w:cs="Times New Roman"/>
-          <w:lang w:eastAsia="fr-FR"/>
-        </w:rPr>
-        <w:t>FabriqueVéhiculeEssence</w:t>
-      </w:r>
-      <w:proofErr w:type="spellEnd"/>
-      <w:r>
-        <w:rPr>
-          <w:rFonts w:ascii="Times New Roman" w:eastAsia="Times New Roman" w:hAnsi="Times New Roman" w:cs="Times New Roman"/>
-          <w:lang w:eastAsia="fr-FR"/>
-        </w:rPr>
-        <w:t xml:space="preserve"> Implémente une méthode permettant de créer un scooter en fonction de son type (Électricité ou Essence). Ces scooteurs Essence et Électrique hérite d’une classe mère Scooter. (Remarque, ce n’est jamais la classe mère qui est créer mais les classes qui héritent de la classe mère). </w:t>
+        <w:t xml:space="preserve">  07 78 64 62 44</w:t>
       </w:r>
       <w:bookmarkStart w:id="0" w:name="_GoBack"/>
       <w:bookmarkEnd w:id="0"/>
-    </w:p>
-    <w:p>
-      <w:pPr>
-        <w:pStyle w:val="Paragraphedeliste"/>
-        <w:ind w:left="1080"/>
-        <w:rPr>
-          <w:sz w:val="40"/>
-          <w:szCs w:val="40"/>
-        </w:rPr>
-      </w:pPr>
-    </w:p>
-    <w:p>
-      <w:pPr>
-        <w:pStyle w:val="Paragraphedeliste"/>
-        <w:ind w:left="1080"/>
-        <w:rPr>
-          <w:sz w:val="40"/>
-          <w:szCs w:val="40"/>
-        </w:rPr>
-      </w:pPr>
-    </w:p>
-    <w:p>
-      <w:pPr>
-        <w:pStyle w:val="Paragraphedeliste"/>
-        <w:ind w:left="1080"/>
-        <w:rPr>
-          <w:sz w:val="40"/>
-          <w:szCs w:val="40"/>
-        </w:rPr>
-      </w:pPr>
-    </w:p>
-    <w:p>
-      <w:pPr>
-        <w:pStyle w:val="Paragraphedeliste"/>
-        <w:ind w:left="1080"/>
-        <w:rPr>
-          <w:sz w:val="40"/>
-          <w:szCs w:val="40"/>
-        </w:rPr>
-      </w:pPr>
-    </w:p>
-    <w:p>
-      <w:pPr>
-        <w:pStyle w:val="Paragraphedeliste"/>
-        <w:ind w:left="1080"/>
-      </w:pPr>
-    </w:p>
-    <w:p>
-      <w:pPr>
-        <w:pStyle w:val="Paragraphedeliste"/>
-        <w:numPr>
-          <w:ilvl w:val="0"/>
-          <w:numId w:val="2"/>
-        </w:numPr>
-        <w:rPr>
-          <w:sz w:val="40"/>
-          <w:szCs w:val="40"/>
-        </w:rPr>
-      </w:pPr>
-      <w:r>
-        <w:rPr>
-          <w:sz w:val="40"/>
-          <w:szCs w:val="40"/>
-        </w:rPr>
-        <w:t>Pattern de structuration</w:t>
-      </w:r>
-    </w:p>
-    <w:p>
-      <w:pPr>
-        <w:pStyle w:val="Paragraphedeliste"/>
-        <w:ind w:left="1080"/>
-        <w:rPr>
-          <w:sz w:val="40"/>
-          <w:szCs w:val="40"/>
-        </w:rPr>
-      </w:pPr>
-    </w:p>
-    <w:p>
-      <w:pPr>
-        <w:pStyle w:val="Paragraphedeliste"/>
-        <w:ind w:left="1080"/>
-        <w:rPr>
-          <w:sz w:val="40"/>
-          <w:szCs w:val="40"/>
-        </w:rPr>
-      </w:pPr>
-    </w:p>
-    <w:p>
-      <w:pPr>
-        <w:pStyle w:val="Paragraphedeliste"/>
-        <w:ind w:left="1080"/>
-        <w:rPr>
-          <w:sz w:val="40"/>
-          <w:szCs w:val="40"/>
-        </w:rPr>
-      </w:pPr>
-    </w:p>
-    <w:p>
-      <w:pPr>
-        <w:pStyle w:val="Paragraphedeliste"/>
-        <w:ind w:left="1080"/>
-        <w:rPr>
-          <w:sz w:val="40"/>
-          <w:szCs w:val="40"/>
-        </w:rPr>
-      </w:pPr>
-    </w:p>
-    <w:p>
-      <w:pPr>
-        <w:pStyle w:val="Paragraphedeliste"/>
-        <w:ind w:left="1080"/>
-        <w:rPr>
-          <w:sz w:val="40"/>
-          <w:szCs w:val="40"/>
-        </w:rPr>
-      </w:pPr>
-    </w:p>
-    <w:p>
-      <w:pPr>
-        <w:pStyle w:val="Paragraphedeliste"/>
-      </w:pPr>
-    </w:p>
-    <w:p>
-      <w:pPr>
-        <w:pStyle w:val="Paragraphedeliste"/>
-        <w:ind w:left="1080"/>
-      </w:pPr>
-    </w:p>
-    <w:p>
-      <w:pPr>
-        <w:pStyle w:val="Paragraphedeliste"/>
-        <w:numPr>
-          <w:ilvl w:val="0"/>
-          <w:numId w:val="2"/>
-        </w:numPr>
-        <w:rPr>
-          <w:sz w:val="40"/>
-          <w:szCs w:val="40"/>
-        </w:rPr>
-      </w:pPr>
-      <w:r>
-        <w:rPr>
-          <w:sz w:val="40"/>
-          <w:szCs w:val="40"/>
-        </w:rPr>
-        <w:t>Pattern de comportement</w:t>
-      </w:r>
     </w:p>
     <w:sectPr>
       <w:pgSz w:w="11900" w:h="16840"/>
